--- a/templates/documents/letter_of_consent.docx
+++ b/templates/documents/letter_of_consent.docx
@@ -249,7 +249,7 @@
     </w:p>
     <w:p>
       <w:pPr>
-        <w:ind w:left="720" w:firstLine="720"/>
+        <w:ind w:left="0" w:firstLine="851"/>
         <w:jc w:val="thaiDistribute"/>
         <w:rPr>
           <w:rFonts w:ascii="TH SarabunPSK" w:hAnsi="TH SarabunPSK" w:cs="TH SarabunPSK"/>
@@ -271,18 +271,102 @@
           <w:rFonts w:ascii="TH SarabunPSK" w:hAnsi="TH SarabunPSK" w:cs="TH SarabunPSK"/>
           <w:sz w:val="32"/>
           <w:szCs w:val="32"/>
+        </w:rPr>
+        <w:t xml:space="preserve">  </w:t>
+      </w:r>
+      <w:r>
+        <w:rPr>
+          <w:rFonts w:ascii="TH SarabunPSK" w:hAnsi="TH SarabunPSK" w:cs="TH SarabunPSK"/>
+          <w:sz w:val="32"/>
+          <w:szCs w:val="32"/>
+        </w:rPr>
+        <w:t>[spouse]</w:t>
+      </w:r>
+      <w:r>
+        <w:rPr>
+          <w:rFonts w:ascii="TH SarabunPSK" w:hAnsi="TH SarabunPSK" w:cs="TH SarabunPSK"/>
+          <w:sz w:val="32"/>
+          <w:szCs w:val="32"/>
           <w:u w:val="dotted"/>
         </w:rPr>
-        <w:t>xxxxxxxxxxxxxxxxxxxxxxxxxxxxxxxxxxxxxxxxxxxxx</w:t>
-      </w:r>
-      <w:r>
-        <w:rPr>
-          <w:rFonts w:ascii="TH SarabunPSK" w:hAnsi="TH SarabunPSK" w:cs="TH SarabunPSK" w:hint="cs"/>
-          <w:sz w:val="32"/>
-          <w:szCs w:val="32"/>
-          <w:cs/>
-        </w:rPr>
-        <w:t xml:space="preserve"> อายุ</w:t>
+        <w:t xml:space="preserve">  </w:t>
+      </w:r>
+      <w:r>
+        <w:rPr>
+          <w:rFonts w:ascii="TH SarabunPSK" w:hAnsi="TH SarabunPSK" w:cs="TH SarabunPSK" w:hint="cs"/>
+          <w:sz w:val="32"/>
+          <w:szCs w:val="32"/>
+          <w:cs/>
+        </w:rPr>
+        <w:t>อายุ</w:t>
+      </w:r>
+      <w:r>
+        <w:rPr>
+          <w:rFonts w:ascii="TH SarabunPSK" w:hAnsi="TH SarabunPSK" w:cs="TH SarabunPSK"/>
+          <w:sz w:val="32"/>
+          <w:szCs w:val="32"/>
+        </w:rPr>
+        <w:t xml:space="preserve">  [age]  </w:t>
+      </w:r>
+      <w:r>
+        <w:rPr>
+          <w:rFonts w:ascii="TH SarabunPSK" w:hAnsi="TH SarabunPSK" w:cs="TH SarabunPSK" w:hint="cs"/>
+          <w:sz w:val="32"/>
+          <w:szCs w:val="32"/>
+          <w:cs/>
+        </w:rPr>
+        <w:t>ปี</w:t>
+      </w:r>
+      <w:r>
+        <w:rPr>
+          <w:rFonts w:ascii="TH SarabunPSK" w:hAnsi="TH SarabunPSK" w:cs="TH SarabunPSK"/>
+          <w:sz w:val="32"/>
+          <w:szCs w:val="32"/>
+        </w:rPr>
+        <w:t xml:space="preserve"> </w:t>
+      </w:r>
+      <w:r>
+        <w:rPr>
+          <w:rFonts w:ascii="TH SarabunPSK" w:hAnsi="TH SarabunPSK" w:cs="TH SarabunPSK" w:hint="cs"/>
+          <w:sz w:val="32"/>
+          <w:szCs w:val="32"/>
+          <w:cs/>
+        </w:rPr>
+        <w:t>ปัจจุบันอยู่</w:t>
+      </w:r>
+      <w:r>
+        <w:rPr>
+          <w:rFonts w:ascii="TH SarabunPSK" w:hAnsi="TH SarabunPSK" w:cs="TH SarabunPSK"/>
+          <w:sz w:val="32"/>
+          <w:szCs w:val="32"/>
+        </w:rPr>
+        <w:t xml:space="preserve">  [address]  </w:t>
+      </w:r>
+      <w:r>
+        <w:rPr>
+          <w:rFonts w:ascii="TH SarabunPSK" w:hAnsi="TH SarabunPSK" w:cs="TH SarabunPSK" w:hint="cs"/>
+          <w:sz w:val="32"/>
+          <w:szCs w:val="32"/>
+          <w:cs/>
+        </w:rPr>
+        <w:t>เป็น</w:t>
+      </w:r>
+      <w:r>
+        <w:rPr>
+          <w:rFonts w:ascii="TH SarabunPSK" w:hAnsi="TH SarabunPSK" w:cs="TH SarabunPSK"/>
+          <w:sz w:val="32"/>
+          <w:szCs w:val="32"/>
+        </w:rPr>
+        <w:t xml:space="preserve">  [spouse_status] </w:t>
+      </w:r>
+      <w:r>
+        <w:rPr>
+          <w:rFonts w:ascii="TH SarabunPSK" w:hAnsi="TH SarabunPSK" w:cs="TH SarabunPSK" w:hint="cs"/>
+          <w:sz w:val="32"/>
+          <w:szCs w:val="32"/>
+          <w:cs/>
+        </w:rPr>
+        <w:t xml:space="preserve"> ของ</w:t>
       </w:r>
       <w:r>
         <w:rPr>
@@ -291,16 +375,27 @@
           <w:szCs w:val="32"/>
           <w:u w:val="dotted"/>
         </w:rPr>
-        <w:t>xxxxxxxxx</w:t>
-      </w:r>
-      <w:r>
-        <w:rPr>
-          <w:rFonts w:ascii="TH SarabunPSK" w:hAnsi="TH SarabunPSK" w:cs="TH SarabunPSK" w:hint="cs"/>
-          <w:sz w:val="32"/>
-          <w:szCs w:val="32"/>
-          <w:cs/>
-        </w:rPr>
-        <w:t xml:space="preserve"> ปี</w:t>
+        <w:t xml:space="preserve">  </w:t>
+      </w:r>
+      <w:bookmarkStart w:id="0" w:name="_GoBack"/>
+      <w:bookmarkEnd w:id="0"/>
+      <w:r>
+        <w:rPr>
+          <w:rFonts w:ascii="TH SarabunPSK" w:hAnsi="TH SarabunPSK" w:cs="TH SarabunPSK"/>
+          <w:sz w:val="32"/>
+          <w:szCs w:val="32"/>
+          <w:u w:val="dotted"/>
+        </w:rPr>
+        <w:t xml:space="preserve">  </w:t>
+      </w:r>
+      <w:r>
+        <w:rPr>
+          <w:rFonts w:ascii="TH SarabunPSK" w:hAnsi="TH SarabunPSK" w:cs="TH SarabunPSK" w:hint="cs"/>
+          <w:sz w:val="32"/>
+          <w:szCs w:val="32"/>
+          <w:cs/>
+        </w:rPr>
+        <w:t>ผู้รายงานขอเข้าพักอาศัยบ้านพักอาศัยกองทัพอากาศ</w:t>
       </w:r>
     </w:p>
     <w:p>
@@ -312,71 +407,10 @@
           <w:szCs w:val="32"/>
         </w:rPr>
       </w:pPr>
-      <w:r>
-        <w:rPr>
-          <w:rFonts w:ascii="TH SarabunPSK" w:hAnsi="TH SarabunPSK" w:cs="TH SarabunPSK"/>
-          <w:sz w:val="32"/>
-          <w:szCs w:val="32"/>
-        </w:rPr>
-        <w:tab/>
-      </w:r>
-      <w:r>
-        <w:rPr>
-          <w:rFonts w:ascii="TH SarabunPSK" w:hAnsi="TH SarabunPSK" w:cs="TH SarabunPSK" w:hint="cs"/>
-          <w:sz w:val="32"/>
-          <w:szCs w:val="32"/>
-          <w:cs/>
-        </w:rPr>
-        <w:t>ปัจจุบันอยู่บ้านเลขที่</w:t>
-      </w:r>
-      <w:r>
-        <w:rPr>
-          <w:rFonts w:ascii="TH SarabunPSK" w:hAnsi="TH SarabunPSK" w:cs="TH SarabunPSK"/>
-          <w:sz w:val="32"/>
-          <w:szCs w:val="32"/>
-          <w:u w:val="dotted"/>
-        </w:rPr>
-        <w:t>xxxxxxxxx</w:t>
-      </w:r>
-      <w:r>
-        <w:rPr>
-          <w:rFonts w:ascii="TH SarabunPSK" w:hAnsi="TH SarabunPSK" w:cs="TH SarabunPSK" w:hint="cs"/>
-          <w:sz w:val="32"/>
-          <w:szCs w:val="32"/>
-          <w:cs/>
-        </w:rPr>
-        <w:t xml:space="preserve"> ซอย</w:t>
-      </w:r>
-      <w:r>
-        <w:rPr>
-          <w:rFonts w:ascii="TH SarabunPSK" w:hAnsi="TH SarabunPSK" w:cs="TH SarabunPSK"/>
-          <w:sz w:val="32"/>
-          <w:szCs w:val="32"/>
-          <w:u w:val="dotted"/>
-        </w:rPr>
-        <w:t>xxxxxxxxxxxxxxxxxxxxxxxxxxx</w:t>
-      </w:r>
-      <w:r>
-        <w:rPr>
-          <w:rFonts w:ascii="TH SarabunPSK" w:hAnsi="TH SarabunPSK" w:cs="TH SarabunPSK" w:hint="cs"/>
-          <w:sz w:val="32"/>
-          <w:szCs w:val="32"/>
-          <w:cs/>
-        </w:rPr>
-        <w:t xml:space="preserve"> ถนน</w:t>
-      </w:r>
-      <w:r>
-        <w:rPr>
-          <w:rFonts w:ascii="TH SarabunPSK" w:hAnsi="TH SarabunPSK" w:cs="TH SarabunPSK"/>
-          <w:sz w:val="32"/>
-          <w:szCs w:val="32"/>
-          <w:u w:val="dotted"/>
-        </w:rPr>
-        <w:t>xxxxxxxxxxxxxxxxxx</w:t>
-      </w:r>
-    </w:p>
-    <w:p>
-      <w:pPr>
+    </w:p>
+    <w:p>
+      <w:pPr>
+        <w:ind w:left="0" w:firstLine="851"/>
         <w:jc w:val="thaiDistribute"/>
         <w:rPr>
           <w:rFonts w:ascii="TH SarabunPSK" w:hAnsi="TH SarabunPSK" w:cs="TH SarabunPSK"/>
@@ -391,138 +425,6 @@
           <w:szCs w:val="32"/>
           <w:cs/>
         </w:rPr>
-        <w:tab/>
-        <w:t>ตำบล/แขวง</w:t>
-      </w:r>
-      <w:r>
-        <w:rPr>
-          <w:rFonts w:ascii="TH SarabunPSK" w:hAnsi="TH SarabunPSK" w:cs="TH SarabunPSK"/>
-          <w:sz w:val="32"/>
-          <w:szCs w:val="32"/>
-          <w:u w:val="dotted"/>
-        </w:rPr>
-        <w:t>xxxxxxxxxxxxxxxxxx</w:t>
-      </w:r>
-      <w:r>
-        <w:rPr>
-          <w:rFonts w:ascii="TH SarabunPSK" w:hAnsi="TH SarabunPSK" w:cs="TH SarabunPSK" w:hint="cs"/>
-          <w:sz w:val="32"/>
-          <w:szCs w:val="32"/>
-          <w:cs/>
-        </w:rPr>
-        <w:t xml:space="preserve"> อำเภอ/เขต</w:t>
-      </w:r>
-      <w:r>
-        <w:rPr>
-          <w:rFonts w:ascii="TH SarabunPSK" w:hAnsi="TH SarabunPSK" w:cs="TH SarabunPSK"/>
-          <w:sz w:val="32"/>
-          <w:szCs w:val="32"/>
-          <w:u w:val="dotted"/>
-        </w:rPr>
-        <w:t>xxxxxxxxxxxxxxxxxx</w:t>
-      </w:r>
-      <w:r>
-        <w:rPr>
-          <w:rFonts w:ascii="TH SarabunPSK" w:hAnsi="TH SarabunPSK" w:cs="TH SarabunPSK" w:hint="cs"/>
-          <w:sz w:val="32"/>
-          <w:szCs w:val="32"/>
-          <w:cs/>
-        </w:rPr>
-        <w:t xml:space="preserve"> จังหวัด</w:t>
-      </w:r>
-      <w:r>
-        <w:rPr>
-          <w:rFonts w:ascii="TH SarabunPSK" w:hAnsi="TH SarabunPSK" w:cs="TH SarabunPSK"/>
-          <w:sz w:val="32"/>
-          <w:szCs w:val="32"/>
-          <w:u w:val="dotted"/>
-        </w:rPr>
-        <w:t>xxxxxxxxxxxxxxxxxx</w:t>
-      </w:r>
-    </w:p>
-    <w:p>
-      <w:pPr>
-        <w:jc w:val="thaiDistribute"/>
-        <w:rPr>
-          <w:rFonts w:ascii="TH SarabunPSK" w:hAnsi="TH SarabunPSK" w:cs="TH SarabunPSK"/>
-          <w:sz w:val="32"/>
-          <w:szCs w:val="32"/>
-        </w:rPr>
-      </w:pPr>
-      <w:r>
-        <w:rPr>
-          <w:rFonts w:ascii="TH SarabunPSK" w:hAnsi="TH SarabunPSK" w:cs="TH SarabunPSK" w:hint="cs"/>
-          <w:sz w:val="32"/>
-          <w:szCs w:val="32"/>
-          <w:cs/>
-        </w:rPr>
-        <w:tab/>
-        <w:t>เป็นสามี/ภรรยา ของ</w:t>
-      </w:r>
-      <w:r>
-        <w:rPr>
-          <w:rFonts w:ascii="TH SarabunPSK" w:hAnsi="TH SarabunPSK" w:cs="TH SarabunPSK"/>
-          <w:sz w:val="32"/>
-          <w:szCs w:val="32"/>
-          <w:u w:val="dotted"/>
-        </w:rPr>
-        <w:t>xxxxxxxxxxxxxxxxxxxxxxxxxxxxxxxxxxxxxxxxxxxxx</w:t>
-      </w:r>
-      <w:r>
-        <w:rPr>
-          <w:rFonts w:ascii="TH SarabunPSK" w:hAnsi="TH SarabunPSK" w:cs="TH SarabunPSK" w:hint="cs"/>
-          <w:sz w:val="32"/>
-          <w:szCs w:val="32"/>
-          <w:cs/>
-        </w:rPr>
-        <w:t>ผู้รายงานขอเข้าพักอาศัยบ้านพักอาศัยกองทัพอากาศ</w:t>
-      </w:r>
-    </w:p>
-    <w:p>
-      <w:pPr>
-        <w:jc w:val="thaiDistribute"/>
-        <w:rPr>
-          <w:rFonts w:ascii="TH SarabunPSK" w:hAnsi="TH SarabunPSK" w:cs="TH SarabunPSK"/>
-          <w:sz w:val="32"/>
-          <w:szCs w:val="32"/>
-        </w:rPr>
-      </w:pPr>
-    </w:p>
-    <w:p>
-      <w:pPr>
-        <w:jc w:val="thaiDistribute"/>
-        <w:rPr>
-          <w:rFonts w:ascii="TH SarabunPSK" w:hAnsi="TH SarabunPSK" w:cs="TH SarabunPSK"/>
-          <w:sz w:val="32"/>
-          <w:szCs w:val="32"/>
-        </w:rPr>
-      </w:pPr>
-      <w:r>
-        <w:rPr>
-          <w:rFonts w:ascii="TH SarabunPSK" w:hAnsi="TH SarabunPSK" w:cs="TH SarabunPSK" w:hint="cs"/>
-          <w:sz w:val="32"/>
-          <w:szCs w:val="32"/>
-          <w:cs/>
-        </w:rPr>
-        <w:tab/>
-      </w:r>
-      <w:r>
-        <w:rPr>
-          <w:rFonts w:ascii="TH SarabunPSK" w:hAnsi="TH SarabunPSK" w:cs="TH SarabunPSK" w:hint="cs"/>
-          <w:sz w:val="32"/>
-          <w:szCs w:val="32"/>
-          <w:cs/>
-        </w:rPr>
-        <w:tab/>
-      </w:r>
-      <w:r>
-        <w:rPr>
-          <w:rFonts w:ascii="TH SarabunPSK" w:hAnsi="TH SarabunPSK" w:cs="TH SarabunPSK" w:hint="cs"/>
-          <w:sz w:val="32"/>
-          <w:szCs w:val="32"/>
-          <w:cs/>
-        </w:rPr>
-        <w:tab/>
         <w:t>ข้าพเจ้ายินยอมให้ สามี/ภรรยา ของข้าพเจ้ายื่นรายงานขอบ้านพักอาศัยกองทัพอากาศ หากได้รับพิจารณาให้บรรจุเข้าพักอาศัยในบ้านพักอาศัยกองทัพอากาศ ข้าพเจ้ายินยอมให้หักเงินของ สามี/ภรรยา ข้าพเจ้า ในการเข้าพักอาศัยรวมถึงเงินประกันบ้านพักอาศัยกองทัพอากาศ</w:t>
       </w:r>
     </w:p>
@@ -1003,8 +905,6 @@
           <w:cs/>
         </w:rPr>
       </w:pPr>
-      <w:bookmarkStart w:id="0" w:name="_GoBack"/>
-      <w:bookmarkEnd w:id="0"/>
     </w:p>
     <w:sectPr>
       <w:pgSz w:w="11906" w:h="16838"/>
@@ -2474,7 +2374,7 @@
 </file>
 
 <file path=customXml/itemProps1.xml><?xml version="1.0" encoding="utf-8"?>
-<ds:datastoreItem xmlns:ds="http://schemas.openxmlformats.org/officeDocument/2006/customXml" ds:itemID="{1FF49234-8A61-4EF2-B2BA-353E870D985F}">
+<ds:datastoreItem xmlns:ds="http://schemas.openxmlformats.org/officeDocument/2006/customXml" ds:itemID="{C459520C-37C3-4383-9D28-C0E2DC7581F2}">
   <ds:schemaRefs>
     <ds:schemaRef ds:uri="http://schemas.openxmlformats.org/officeDocument/2006/bibliography"/>
   </ds:schemaRefs>

--- a/templates/documents/letter_of_consent.docx
+++ b/templates/documents/letter_of_consent.docx
@@ -35,6 +35,155 @@
     </w:p>
     <w:p>
       <w:pPr>
+        <w:tabs>
+          <w:tab w:val="center" w:pos="6521"/>
+          <w:tab w:val="right" w:leader="dot" w:pos="9072"/>
+        </w:tabs>
+        <w:ind w:left="6096" w:firstLine="0"/>
+        <w:jc w:val="right"/>
+        <w:rPr>
+          <w:rFonts w:ascii="TH SarabunPSK" w:hAnsi="TH SarabunPSK" w:cs="TH SarabunPSK"/>
+          <w:sz w:val="32"/>
+          <w:szCs w:val="32"/>
+        </w:rPr>
+      </w:pPr>
+      <w:r>
+        <w:rPr>
+          <w:rFonts w:ascii="TH SarabunPSK" w:hAnsi="TH SarabunPSK" w:cs="TH SarabunPSK" w:hint="cs"/>
+          <w:sz w:val="32"/>
+          <w:szCs w:val="32"/>
+          <w:cs/>
+        </w:rPr>
+        <w:tab/>
+        <w:t>เขียนที่</w:t>
+      </w:r>
+      <w:r>
+        <w:rPr>
+          <w:rFonts w:ascii="TH SarabunPSK" w:hAnsi="TH SarabunPSK" w:cs="TH SarabunPSK"/>
+          <w:sz w:val="32"/>
+          <w:szCs w:val="32"/>
+        </w:rPr>
+        <w:t xml:space="preserve">  </w:t>
+      </w:r>
+      <w:r>
+        <w:rPr>
+          <w:rFonts w:ascii="TH SarabunPSK" w:hAnsi="TH SarabunPSK" w:cs="TH SarabunPSK"/>
+          <w:sz w:val="32"/>
+          <w:szCs w:val="32"/>
+        </w:rPr>
+        <w:t>address</w:t>
+      </w:r>
+    </w:p>
+    <w:p>
+      <w:pPr>
+        <w:ind w:left="720" w:firstLine="720"/>
+        <w:jc w:val="right"/>
+        <w:rPr>
+          <w:rFonts w:ascii="TH SarabunPSK" w:hAnsi="TH SarabunPSK" w:cs="TH SarabunPSK"/>
+          <w:sz w:val="32"/>
+          <w:szCs w:val="32"/>
+          <w:cs/>
+        </w:rPr>
+      </w:pPr>
+      <w:r>
+        <w:rPr>
+          <w:rFonts w:ascii="TH SarabunPSK" w:hAnsi="TH SarabunPSK" w:cs="TH SarabunPSK" w:hint="cs"/>
+          <w:sz w:val="32"/>
+          <w:szCs w:val="32"/>
+          <w:cs/>
+        </w:rPr>
+        <w:tab/>
+      </w:r>
+      <w:r>
+        <w:rPr>
+          <w:rFonts w:ascii="TH SarabunPSK" w:hAnsi="TH SarabunPSK" w:cs="TH SarabunPSK" w:hint="cs"/>
+          <w:sz w:val="32"/>
+          <w:szCs w:val="32"/>
+          <w:cs/>
+        </w:rPr>
+        <w:tab/>
+      </w:r>
+      <w:r>
+        <w:rPr>
+          <w:rFonts w:ascii="TH SarabunPSK" w:hAnsi="TH SarabunPSK" w:cs="TH SarabunPSK" w:hint="cs"/>
+          <w:sz w:val="32"/>
+          <w:szCs w:val="32"/>
+          <w:cs/>
+        </w:rPr>
+        <w:tab/>
+      </w:r>
+      <w:r>
+        <w:rPr>
+          <w:rFonts w:ascii="TH SarabunPSK" w:hAnsi="TH SarabunPSK" w:cs="TH SarabunPSK" w:hint="cs"/>
+          <w:sz w:val="32"/>
+          <w:szCs w:val="32"/>
+          <w:cs/>
+        </w:rPr>
+        <w:tab/>
+      </w:r>
+      <w:r>
+        <w:rPr>
+          <w:rFonts w:ascii="TH SarabunPSK" w:hAnsi="TH SarabunPSK" w:cs="TH SarabunPSK" w:hint="cs"/>
+          <w:sz w:val="32"/>
+          <w:szCs w:val="32"/>
+          <w:cs/>
+        </w:rPr>
+        <w:tab/>
+        <w:t>วันที่</w:t>
+      </w:r>
+      <w:r>
+        <w:rPr>
+          <w:rFonts w:ascii="TH SarabunPSK" w:hAnsi="TH SarabunPSK" w:cs="TH SarabunPSK"/>
+          <w:sz w:val="32"/>
+          <w:szCs w:val="32"/>
+        </w:rPr>
+        <w:t xml:space="preserve"> </w:t>
+      </w:r>
+      <w:r>
+        <w:rPr>
+          <w:rFonts w:ascii="TH SarabunPSK" w:hAnsi="TH SarabunPSK" w:cs="TH SarabunPSK"/>
+          <w:sz w:val="32"/>
+          <w:szCs w:val="32"/>
+        </w:rPr>
+        <w:t xml:space="preserve">day </w:t>
+      </w:r>
+      <w:r>
+        <w:rPr>
+          <w:rFonts w:ascii="TH SarabunPSK" w:hAnsi="TH SarabunPSK" w:cs="TH SarabunPSK" w:hint="cs"/>
+          <w:sz w:val="32"/>
+          <w:szCs w:val="32"/>
+          <w:cs/>
+        </w:rPr>
+        <w:t xml:space="preserve">เดือน </w:t>
+      </w:r>
+      <w:r>
+        <w:rPr>
+          <w:rFonts w:ascii="TH SarabunPSK" w:hAnsi="TH SarabunPSK" w:cs="TH SarabunPSK"/>
+          <w:sz w:val="32"/>
+          <w:szCs w:val="32"/>
+        </w:rPr>
+        <w:t xml:space="preserve">month </w:t>
+      </w:r>
+      <w:r>
+        <w:rPr>
+          <w:rFonts w:ascii="TH SarabunPSK" w:hAnsi="TH SarabunPSK" w:cs="TH SarabunPSK" w:hint="cs"/>
+          <w:sz w:val="32"/>
+          <w:szCs w:val="32"/>
+          <w:cs/>
+        </w:rPr>
+        <w:t xml:space="preserve">พ.ศ. </w:t>
+      </w:r>
+      <w:r>
+        <w:rPr>
+          <w:rFonts w:ascii="TH SarabunPSK" w:hAnsi="TH SarabunPSK" w:cs="TH SarabunPSK"/>
+          <w:sz w:val="32"/>
+          <w:szCs w:val="32"/>
+        </w:rPr>
+        <w:t xml:space="preserve">year </w:t>
+      </w:r>
+    </w:p>
+    <w:p>
+      <w:pPr>
         <w:ind w:left="720" w:firstLine="720"/>
         <w:jc w:val="thaiDistribute"/>
         <w:rPr>
@@ -43,209 +192,6 @@
           <w:szCs w:val="32"/>
         </w:rPr>
       </w:pPr>
-      <w:r>
-        <w:rPr>
-          <w:rFonts w:ascii="TH SarabunPSK" w:hAnsi="TH SarabunPSK" w:cs="TH SarabunPSK" w:hint="cs"/>
-          <w:sz w:val="32"/>
-          <w:szCs w:val="32"/>
-          <w:cs/>
-        </w:rPr>
-        <w:tab/>
-      </w:r>
-      <w:r>
-        <w:rPr>
-          <w:rFonts w:ascii="TH SarabunPSK" w:hAnsi="TH SarabunPSK" w:cs="TH SarabunPSK" w:hint="cs"/>
-          <w:sz w:val="32"/>
-          <w:szCs w:val="32"/>
-          <w:cs/>
-        </w:rPr>
-        <w:tab/>
-      </w:r>
-      <w:r>
-        <w:rPr>
-          <w:rFonts w:ascii="TH SarabunPSK" w:hAnsi="TH SarabunPSK" w:cs="TH SarabunPSK" w:hint="cs"/>
-          <w:sz w:val="32"/>
-          <w:szCs w:val="32"/>
-          <w:cs/>
-        </w:rPr>
-        <w:tab/>
-      </w:r>
-      <w:r>
-        <w:rPr>
-          <w:rFonts w:ascii="TH SarabunPSK" w:hAnsi="TH SarabunPSK" w:cs="TH SarabunPSK" w:hint="cs"/>
-          <w:sz w:val="32"/>
-          <w:szCs w:val="32"/>
-          <w:cs/>
-        </w:rPr>
-        <w:tab/>
-      </w:r>
-      <w:r>
-        <w:rPr>
-          <w:rFonts w:ascii="TH SarabunPSK" w:hAnsi="TH SarabunPSK" w:cs="TH SarabunPSK" w:hint="cs"/>
-          <w:sz w:val="32"/>
-          <w:szCs w:val="32"/>
-          <w:cs/>
-        </w:rPr>
-        <w:tab/>
-      </w:r>
-      <w:r>
-        <w:rPr>
-          <w:rFonts w:ascii="TH SarabunPSK" w:hAnsi="TH SarabunPSK" w:cs="TH SarabunPSK" w:hint="cs"/>
-          <w:sz w:val="32"/>
-          <w:szCs w:val="32"/>
-          <w:cs/>
-        </w:rPr>
-        <w:tab/>
-      </w:r>
-      <w:r>
-        <w:rPr>
-          <w:rFonts w:ascii="TH SarabunPSK" w:hAnsi="TH SarabunPSK" w:cs="TH SarabunPSK" w:hint="cs"/>
-          <w:sz w:val="32"/>
-          <w:szCs w:val="32"/>
-          <w:cs/>
-        </w:rPr>
-        <w:tab/>
-        <w:t>เขียนที่</w:t>
-      </w:r>
-      <w:r>
-        <w:rPr>
-          <w:rFonts w:ascii="TH SarabunPSK" w:hAnsi="TH SarabunPSK" w:cs="TH SarabunPSK"/>
-          <w:sz w:val="32"/>
-          <w:szCs w:val="32"/>
-        </w:rPr>
-        <w:t xml:space="preserve">  </w:t>
-      </w:r>
-      <w:r>
-        <w:rPr>
-          <w:rFonts w:ascii="TH SarabunPSK" w:hAnsi="TH SarabunPSK" w:cs="TH SarabunPSK"/>
-          <w:sz w:val="32"/>
-          <w:szCs w:val="32"/>
-          <w:u w:val="dotted"/>
-        </w:rPr>
-        <w:t>xxxxxxxxxxxxxxxxxx</w:t>
-      </w:r>
-    </w:p>
-    <w:p>
-      <w:pPr>
-        <w:ind w:left="720" w:firstLine="720"/>
-        <w:jc w:val="thaiDistribute"/>
-        <w:rPr>
-          <w:rFonts w:ascii="TH SarabunPSK" w:hAnsi="TH SarabunPSK" w:cs="TH SarabunPSK"/>
-          <w:sz w:val="32"/>
-          <w:szCs w:val="32"/>
-          <w:cs/>
-        </w:rPr>
-      </w:pPr>
-      <w:r>
-        <w:rPr>
-          <w:rFonts w:ascii="TH SarabunPSK" w:hAnsi="TH SarabunPSK" w:cs="TH SarabunPSK" w:hint="cs"/>
-          <w:sz w:val="32"/>
-          <w:szCs w:val="32"/>
-          <w:cs/>
-        </w:rPr>
-        <w:tab/>
-      </w:r>
-      <w:r>
-        <w:rPr>
-          <w:rFonts w:ascii="TH SarabunPSK" w:hAnsi="TH SarabunPSK" w:cs="TH SarabunPSK" w:hint="cs"/>
-          <w:sz w:val="32"/>
-          <w:szCs w:val="32"/>
-          <w:cs/>
-        </w:rPr>
-        <w:tab/>
-      </w:r>
-      <w:r>
-        <w:rPr>
-          <w:rFonts w:ascii="TH SarabunPSK" w:hAnsi="TH SarabunPSK" w:cs="TH SarabunPSK" w:hint="cs"/>
-          <w:sz w:val="32"/>
-          <w:szCs w:val="32"/>
-          <w:cs/>
-        </w:rPr>
-        <w:tab/>
-      </w:r>
-      <w:r>
-        <w:rPr>
-          <w:rFonts w:ascii="TH SarabunPSK" w:hAnsi="TH SarabunPSK" w:cs="TH SarabunPSK" w:hint="cs"/>
-          <w:sz w:val="32"/>
-          <w:szCs w:val="32"/>
-          <w:cs/>
-        </w:rPr>
-        <w:tab/>
-      </w:r>
-      <w:r>
-        <w:rPr>
-          <w:rFonts w:ascii="TH SarabunPSK" w:hAnsi="TH SarabunPSK" w:cs="TH SarabunPSK" w:hint="cs"/>
-          <w:sz w:val="32"/>
-          <w:szCs w:val="32"/>
-          <w:cs/>
-        </w:rPr>
-        <w:tab/>
-        <w:t>วันที่</w:t>
-      </w:r>
-      <w:r>
-        <w:rPr>
-          <w:rFonts w:ascii="TH SarabunPSK" w:hAnsi="TH SarabunPSK" w:cs="TH SarabunPSK"/>
-          <w:sz w:val="32"/>
-          <w:szCs w:val="32"/>
-        </w:rPr>
-        <w:t xml:space="preserve"> </w:t>
-      </w:r>
-      <w:r>
-        <w:rPr>
-          <w:rFonts w:ascii="TH SarabunPSK" w:hAnsi="TH SarabunPSK" w:cs="TH SarabunPSK"/>
-          <w:sz w:val="32"/>
-          <w:szCs w:val="32"/>
-          <w:u w:val="dotted"/>
-        </w:rPr>
-        <w:t xml:space="preserve">xxxxx </w:t>
-      </w:r>
-      <w:r>
-        <w:rPr>
-          <w:rFonts w:ascii="TH SarabunPSK" w:hAnsi="TH SarabunPSK" w:cs="TH SarabunPSK" w:hint="cs"/>
-          <w:sz w:val="32"/>
-          <w:szCs w:val="32"/>
-          <w:cs/>
-        </w:rPr>
-        <w:t xml:space="preserve">เดือน </w:t>
-      </w:r>
-      <w:r>
-        <w:rPr>
-          <w:rFonts w:ascii="TH SarabunPSK" w:hAnsi="TH SarabunPSK" w:cs="TH SarabunPSK"/>
-          <w:sz w:val="32"/>
-          <w:szCs w:val="32"/>
-          <w:u w:val="dotted"/>
-        </w:rPr>
-        <w:t>xxxxxxxxx</w:t>
-      </w:r>
-      <w:r>
-        <w:rPr>
-          <w:rFonts w:ascii="TH SarabunPSK" w:hAnsi="TH SarabunPSK" w:cs="TH SarabunPSK" w:hint="cs"/>
-          <w:sz w:val="32"/>
-          <w:szCs w:val="32"/>
-          <w:cs/>
-        </w:rPr>
-        <w:t xml:space="preserve"> พ.ศ. </w:t>
-      </w:r>
-      <w:r>
-        <w:rPr>
-          <w:rFonts w:ascii="TH SarabunPSK" w:hAnsi="TH SarabunPSK" w:cs="TH SarabunPSK"/>
-          <w:sz w:val="32"/>
-          <w:szCs w:val="32"/>
-          <w:u w:val="dotted"/>
-        </w:rPr>
-        <w:t>xxxxxxxxx</w:t>
-      </w:r>
-    </w:p>
-    <w:p>
-      <w:pPr>
-        <w:ind w:left="720" w:firstLine="720"/>
-        <w:jc w:val="thaiDistribute"/>
-        <w:rPr>
-          <w:rFonts w:ascii="TH SarabunPSK" w:hAnsi="TH SarabunPSK" w:cs="TH SarabunPSK"/>
-          <w:sz w:val="32"/>
-          <w:szCs w:val="32"/>
-        </w:rPr>
-      </w:pPr>
     </w:p>
     <w:p>
       <w:pPr>
@@ -279,16 +225,45 @@
           <w:rFonts w:ascii="TH SarabunPSK" w:hAnsi="TH SarabunPSK" w:cs="TH SarabunPSK"/>
           <w:sz w:val="32"/>
           <w:szCs w:val="32"/>
-        </w:rPr>
-        <w:t>[spouse]</w:t>
-      </w:r>
-      <w:r>
-        <w:rPr>
-          <w:rFonts w:ascii="TH SarabunPSK" w:hAnsi="TH SarabunPSK" w:cs="TH SarabunPSK"/>
-          <w:sz w:val="32"/>
-          <w:szCs w:val="32"/>
           <w:u w:val="dotted"/>
         </w:rPr>
+        <w:t xml:space="preserve"> </w:t>
+      </w:r>
+      <w:r>
+        <w:rPr>
+          <w:rFonts w:ascii="TH SarabunPSK" w:hAnsi="TH SarabunPSK" w:cs="TH SarabunPSK"/>
+          <w:sz w:val="32"/>
+          <w:szCs w:val="32"/>
+          <w:u w:val="dotted"/>
+        </w:rPr>
+        <w:t>spname</w:t>
+      </w:r>
+      <w:r>
+        <w:rPr>
+          <w:rFonts w:ascii="TH SarabunPSK" w:hAnsi="TH SarabunPSK" w:cs="TH SarabunPSK" w:hint="cs"/>
+          <w:sz w:val="32"/>
+          <w:szCs w:val="32"/>
+          <w:u w:val="dotted"/>
+          <w:cs/>
+        </w:rPr>
+        <w:t xml:space="preserve"> </w:t>
+      </w:r>
+      <w:r>
+        <w:rPr>
+          <w:rFonts w:ascii="TH SarabunPSK" w:hAnsi="TH SarabunPSK" w:cs="TH SarabunPSK"/>
+          <w:sz w:val="32"/>
+          <w:szCs w:val="32"/>
+          <w:u w:val="dotted"/>
+        </w:rPr>
+        <w:t xml:space="preserve"> </w:t>
+      </w:r>
+      <w:r>
+        <w:rPr>
+          <w:rFonts w:ascii="TH SarabunPSK" w:hAnsi="TH SarabunPSK" w:cs="TH SarabunPSK" w:hint="cs"/>
+          <w:sz w:val="32"/>
+          <w:szCs w:val="32"/>
+          <w:cs/>
+        </w:rPr>
         <w:t xml:space="preserve">  </w:t>
       </w:r>
       <w:r>
@@ -306,7 +281,23 @@
           <w:sz w:val="32"/>
           <w:szCs w:val="32"/>
         </w:rPr>
-        <w:t xml:space="preserve">  [age]  </w:t>
+        <w:t xml:space="preserve"> </w:t>
+      </w:r>
+      <w:r>
+        <w:rPr>
+          <w:rFonts w:ascii="TH SarabunPSK" w:hAnsi="TH SarabunPSK" w:cs="TH SarabunPSK"/>
+          <w:sz w:val="32"/>
+          <w:szCs w:val="32"/>
+        </w:rPr>
+        <w:t>xx</w:t>
+      </w:r>
+      <w:r>
+        <w:rPr>
+          <w:rFonts w:ascii="TH SarabunPSK" w:hAnsi="TH SarabunPSK" w:cs="TH SarabunPSK"/>
+          <w:sz w:val="32"/>
+          <w:szCs w:val="32"/>
+        </w:rPr>
+        <w:t xml:space="preserve"> </w:t>
       </w:r>
       <w:r>
         <w:rPr>
@@ -336,11 +327,55 @@
       </w:r>
       <w:r>
         <w:rPr>
-          <w:rFonts w:ascii="TH SarabunPSK" w:hAnsi="TH SarabunPSK" w:cs="TH SarabunPSK"/>
-          <w:sz w:val="32"/>
-          <w:szCs w:val="32"/>
-        </w:rPr>
-        <w:t xml:space="preserve">  [address]  </w:t>
+          <w:rFonts w:ascii="TH SarabunPSK" w:hAnsi="TH SarabunPSK" w:cs="TH SarabunPSK" w:hint="cs"/>
+          <w:sz w:val="32"/>
+          <w:szCs w:val="32"/>
+          <w:cs/>
+        </w:rPr>
+        <w:t>บ้านเลขที่</w:t>
+      </w:r>
+      <w:r>
+        <w:rPr>
+          <w:rFonts w:ascii="TH SarabunPSK" w:hAnsi="TH SarabunPSK" w:cs="TH SarabunPSK"/>
+          <w:sz w:val="32"/>
+          <w:szCs w:val="32"/>
+        </w:rPr>
+        <w:t xml:space="preserve">  </w:t>
+      </w:r>
+      <w:r>
+        <w:rPr>
+          <w:rFonts w:ascii="TH SarabunPSK" w:hAnsi="TH SarabunPSK" w:cs="TH SarabunPSK"/>
+          <w:sz w:val="32"/>
+          <w:szCs w:val="32"/>
+          <w:u w:val="dotted"/>
+        </w:rPr>
+        <w:t xml:space="preserve"> </w:t>
+      </w:r>
+      <w:r>
+        <w:rPr>
+          <w:rFonts w:ascii="TH SarabunPSK" w:hAnsi="TH SarabunPSK" w:cs="TH SarabunPSK"/>
+          <w:sz w:val="32"/>
+          <w:szCs w:val="32"/>
+          <w:u w:val="dotted"/>
+        </w:rPr>
+        <w:t>address</w:t>
+      </w:r>
+      <w:r>
+        <w:rPr>
+          <w:rFonts w:ascii="TH SarabunPSK" w:hAnsi="TH SarabunPSK" w:cs="TH SarabunPSK"/>
+          <w:sz w:val="32"/>
+          <w:szCs w:val="32"/>
+          <w:u w:val="dotted"/>
+        </w:rPr>
+        <w:t xml:space="preserve"> </w:t>
+      </w:r>
+      <w:r>
+        <w:rPr>
+          <w:rFonts w:ascii="TH SarabunPSK" w:hAnsi="TH SarabunPSK" w:cs="TH SarabunPSK"/>
+          <w:sz w:val="32"/>
+          <w:szCs w:val="32"/>
+        </w:rPr>
+        <w:t xml:space="preserve">  </w:t>
       </w:r>
       <w:r>
         <w:rPr>
@@ -357,16 +392,16 @@
           <w:sz w:val="32"/>
           <w:szCs w:val="32"/>
         </w:rPr>
-        <w:t xml:space="preserve">  [spouse_status] </w:t>
-      </w:r>
-      <w:r>
-        <w:rPr>
-          <w:rFonts w:ascii="TH SarabunPSK" w:hAnsi="TH SarabunPSK" w:cs="TH SarabunPSK" w:hint="cs"/>
-          <w:sz w:val="32"/>
-          <w:szCs w:val="32"/>
-          <w:cs/>
-        </w:rPr>
-        <w:t xml:space="preserve"> ของ</w:t>
+        <w:t>spouse</w:t>
+      </w:r>
+      <w:r>
+        <w:rPr>
+          <w:rFonts w:ascii="TH SarabunPSK" w:hAnsi="TH SarabunPSK" w:cs="TH SarabunPSK" w:hint="cs"/>
+          <w:sz w:val="32"/>
+          <w:szCs w:val="32"/>
+          <w:cs/>
+        </w:rPr>
+        <w:t>ของ</w:t>
       </w:r>
       <w:r>
         <w:rPr>
@@ -376,284 +411,495 @@
           <w:u w:val="dotted"/>
         </w:rPr>
         <w:t xml:space="preserve">  </w:t>
+      </w:r>
+      <w:r>
+        <w:rPr>
+          <w:rFonts w:ascii="TH SarabunPSK" w:hAnsi="TH SarabunPSK" w:cs="TH SarabunPSK"/>
+          <w:sz w:val="32"/>
+          <w:szCs w:val="32"/>
+          <w:u w:val="dotted"/>
+        </w:rPr>
+        <w:t>username</w:t>
+      </w:r>
+      <w:r>
+        <w:rPr>
+          <w:rFonts w:ascii="TH SarabunPSK" w:hAnsi="TH SarabunPSK" w:cs="TH SarabunPSK"/>
+          <w:sz w:val="32"/>
+          <w:szCs w:val="32"/>
+          <w:u w:val="dotted"/>
+        </w:rPr>
+        <w:t xml:space="preserve">  </w:t>
+      </w:r>
+      <w:r>
+        <w:rPr>
+          <w:rFonts w:ascii="TH SarabunPSK" w:hAnsi="TH SarabunPSK" w:cs="TH SarabunPSK" w:hint="cs"/>
+          <w:sz w:val="32"/>
+          <w:szCs w:val="32"/>
+          <w:cs/>
+        </w:rPr>
+        <w:t>ผู้รายงานขอเข้าพักอาศัยบ้านพักอาศัยกองทัพอากาศ</w:t>
+      </w:r>
+    </w:p>
+    <w:p>
+      <w:pPr>
+        <w:jc w:val="thaiDistribute"/>
+        <w:rPr>
+          <w:rFonts w:ascii="TH SarabunPSK" w:hAnsi="TH SarabunPSK" w:cs="TH SarabunPSK"/>
+          <w:sz w:val="32"/>
+          <w:szCs w:val="32"/>
+        </w:rPr>
+      </w:pPr>
+    </w:p>
+    <w:p>
+      <w:pPr>
+        <w:ind w:left="0" w:firstLine="851"/>
+        <w:jc w:val="thaiDistribute"/>
+        <w:rPr>
+          <w:rFonts w:ascii="TH SarabunPSK" w:hAnsi="TH SarabunPSK" w:cs="TH SarabunPSK"/>
+          <w:sz w:val="32"/>
+          <w:szCs w:val="32"/>
+        </w:rPr>
+      </w:pPr>
+      <w:r>
+        <w:rPr>
+          <w:rFonts w:ascii="TH SarabunPSK" w:hAnsi="TH SarabunPSK" w:cs="TH SarabunPSK" w:hint="cs"/>
+          <w:sz w:val="32"/>
+          <w:szCs w:val="32"/>
+          <w:cs/>
+        </w:rPr>
+        <w:t>ข้าพเจ้ายินยอมให้</w:t>
+      </w:r>
+      <w:r>
+        <w:rPr>
+          <w:rFonts w:ascii="TH SarabunPSK" w:hAnsi="TH SarabunPSK" w:cs="TH SarabunPSK"/>
+          <w:sz w:val="32"/>
+          <w:szCs w:val="32"/>
+        </w:rPr>
+        <w:t>selfcall</w:t>
+      </w:r>
+      <w:r>
+        <w:rPr>
+          <w:rFonts w:ascii="TH SarabunPSK" w:hAnsi="TH SarabunPSK" w:cs="TH SarabunPSK" w:hint="cs"/>
+          <w:sz w:val="32"/>
+          <w:szCs w:val="32"/>
+          <w:cs/>
+        </w:rPr>
+        <w:t>ของข้าพเจ้ายื่นรายงานขอบ้านพักอาศัยกองทัพอากาศ หากได้รับพิจารณาให้บรรจุเข้าพักอาศัยในบ้านพักอาศัยกองทัพอากาศ ข้าพเจ้ายินยอมให้หักเงินของ</w:t>
+      </w:r>
+      <w:r>
+        <w:rPr>
+          <w:rFonts w:ascii="TH SarabunPSK" w:hAnsi="TH SarabunPSK" w:cs="TH SarabunPSK"/>
+          <w:sz w:val="32"/>
+          <w:szCs w:val="32"/>
+        </w:rPr>
+        <w:t>selfcall</w:t>
+      </w:r>
+      <w:r>
+        <w:rPr>
+          <w:rFonts w:ascii="TH SarabunPSK" w:hAnsi="TH SarabunPSK" w:cs="TH SarabunPSK" w:hint="cs"/>
+          <w:sz w:val="32"/>
+          <w:szCs w:val="32"/>
+          <w:cs/>
+        </w:rPr>
+        <w:t>ข้าพเจ้า ในการเข้าพักอาศัยรวมถึงเงินประกันบ้านพักอาศัยกองทัพอากาศ</w:t>
+      </w:r>
+    </w:p>
+    <w:p>
+      <w:pPr>
+        <w:jc w:val="thaiDistribute"/>
+        <w:rPr>
+          <w:rFonts w:ascii="TH SarabunPSK" w:hAnsi="TH SarabunPSK" w:cs="TH SarabunPSK"/>
+          <w:sz w:val="32"/>
+          <w:szCs w:val="32"/>
+        </w:rPr>
+      </w:pPr>
+    </w:p>
+    <w:p>
+      <w:pPr>
+        <w:jc w:val="thaiDistribute"/>
+        <w:rPr>
+          <w:rFonts w:ascii="TH SarabunPSK" w:hAnsi="TH SarabunPSK" w:cs="TH SarabunPSK"/>
+          <w:sz w:val="32"/>
+          <w:szCs w:val="32"/>
+        </w:rPr>
+      </w:pPr>
+      <w:r>
+        <w:rPr>
+          <w:rFonts w:ascii="TH SarabunPSK" w:hAnsi="TH SarabunPSK" w:cs="TH SarabunPSK" w:hint="cs"/>
+          <w:sz w:val="32"/>
+          <w:szCs w:val="32"/>
+          <w:cs/>
+        </w:rPr>
+        <w:tab/>
+      </w:r>
+      <w:r>
+        <w:rPr>
+          <w:rFonts w:ascii="TH SarabunPSK" w:hAnsi="TH SarabunPSK" w:cs="TH SarabunPSK" w:hint="cs"/>
+          <w:sz w:val="32"/>
+          <w:szCs w:val="32"/>
+          <w:cs/>
+        </w:rPr>
+        <w:tab/>
+      </w:r>
+      <w:r>
+        <w:rPr>
+          <w:rFonts w:ascii="TH SarabunPSK" w:hAnsi="TH SarabunPSK" w:cs="TH SarabunPSK" w:hint="cs"/>
+          <w:sz w:val="32"/>
+          <w:szCs w:val="32"/>
+          <w:cs/>
+        </w:rPr>
+        <w:tab/>
+        <w:t>เพื่อเป็นหลักฐาน จึงได้ลงลายมือชื่อไว้เป็นสำคัญ ต่อหน้าพยาน</w:t>
+      </w:r>
+    </w:p>
+    <w:p>
+      <w:pPr>
+        <w:jc w:val="thaiDistribute"/>
+        <w:rPr>
+          <w:rFonts w:ascii="TH SarabunPSK" w:hAnsi="TH SarabunPSK" w:cs="TH SarabunPSK"/>
+          <w:sz w:val="32"/>
+          <w:szCs w:val="32"/>
+        </w:rPr>
+      </w:pPr>
+    </w:p>
+    <w:p>
+      <w:pPr>
+        <w:jc w:val="thaiDistribute"/>
+        <w:rPr>
+          <w:rFonts w:ascii="TH SarabunPSK" w:hAnsi="TH SarabunPSK" w:cs="TH SarabunPSK"/>
+          <w:sz w:val="32"/>
+          <w:szCs w:val="32"/>
+        </w:rPr>
+      </w:pPr>
+    </w:p>
+    <w:p>
+      <w:pPr>
+        <w:tabs>
+          <w:tab w:val="left" w:pos="2835"/>
+          <w:tab w:val="left" w:pos="6521"/>
+        </w:tabs>
+        <w:jc w:val="thaiDistribute"/>
+        <w:rPr>
+          <w:rFonts w:ascii="TH SarabunPSK" w:hAnsi="TH SarabunPSK" w:cs="TH SarabunPSK"/>
+          <w:sz w:val="32"/>
+          <w:szCs w:val="32"/>
+        </w:rPr>
+      </w:pPr>
+      <w:r>
+        <w:rPr>
+          <w:rFonts w:ascii="TH SarabunPSK" w:hAnsi="TH SarabunPSK" w:cs="TH SarabunPSK" w:hint="cs"/>
+          <w:sz w:val="32"/>
+          <w:szCs w:val="32"/>
+          <w:cs/>
+        </w:rPr>
+        <w:tab/>
+      </w:r>
+      <w:r>
+        <w:rPr>
+          <w:rFonts w:ascii="TH SarabunPSK" w:hAnsi="TH SarabunPSK" w:cs="TH SarabunPSK" w:hint="cs"/>
+          <w:sz w:val="32"/>
+          <w:szCs w:val="32"/>
+          <w:cs/>
+        </w:rPr>
+        <w:tab/>
+        <w:t>(ลงลายมือชื่อ)</w:t>
+      </w:r>
+      <w:r>
+        <w:rPr>
+          <w:rFonts w:ascii="TH SarabunPSK" w:hAnsi="TH SarabunPSK" w:cs="TH SarabunPSK"/>
+          <w:sz w:val="32"/>
+          <w:szCs w:val="32"/>
+          <w:u w:val="dotted"/>
+        </w:rPr>
+        <w:t xml:space="preserve"> </w:t>
+      </w:r>
+      <w:r>
+        <w:rPr>
+          <w:rFonts w:ascii="TH SarabunPSK" w:hAnsi="TH SarabunPSK" w:cs="TH SarabunPSK"/>
+          <w:sz w:val="32"/>
+          <w:szCs w:val="32"/>
+          <w:u w:val="dotted"/>
+          <w:cs/>
+        </w:rPr>
+        <w:tab/>
+      </w:r>
+      <w:r>
+        <w:rPr>
+          <w:rFonts w:ascii="TH SarabunPSK" w:hAnsi="TH SarabunPSK" w:cs="TH SarabunPSK" w:hint="cs"/>
+          <w:sz w:val="32"/>
+          <w:szCs w:val="32"/>
+          <w:cs/>
+        </w:rPr>
+        <w:t xml:space="preserve"> </w:t>
+      </w:r>
+      <w:r>
+        <w:rPr>
+          <w:rFonts w:ascii="TH SarabunPSK" w:hAnsi="TH SarabunPSK" w:cs="TH SarabunPSK" w:hint="cs"/>
+          <w:sz w:val="32"/>
+          <w:szCs w:val="32"/>
+          <w:cs/>
+        </w:rPr>
+        <w:t>ผู้ให้ความยินยอม</w:t>
+      </w:r>
+    </w:p>
+    <w:p>
+      <w:pPr>
+        <w:jc w:val="thaiDistribute"/>
+        <w:rPr>
+          <w:rFonts w:ascii="TH SarabunPSK" w:hAnsi="TH SarabunPSK" w:cs="TH SarabunPSK"/>
+          <w:sz w:val="32"/>
+          <w:szCs w:val="32"/>
+          <w:cs/>
+        </w:rPr>
+      </w:pPr>
+    </w:p>
+    <w:p>
+      <w:pPr>
+        <w:tabs>
+          <w:tab w:val="left" w:pos="2835"/>
+          <w:tab w:val="left" w:pos="6521"/>
+        </w:tabs>
+        <w:jc w:val="thaiDistribute"/>
+        <w:rPr>
+          <w:rFonts w:ascii="TH SarabunPSK" w:hAnsi="TH SarabunPSK" w:cs="TH SarabunPSK"/>
+          <w:sz w:val="32"/>
+          <w:szCs w:val="32"/>
+        </w:rPr>
+      </w:pPr>
+      <w:r>
+        <w:rPr>
+          <w:rFonts w:ascii="TH SarabunPSK" w:hAnsi="TH SarabunPSK" w:cs="TH SarabunPSK" w:hint="cs"/>
+          <w:sz w:val="32"/>
+          <w:szCs w:val="32"/>
+          <w:cs/>
+        </w:rPr>
+        <w:tab/>
+      </w:r>
+      <w:r>
+        <w:rPr>
+          <w:rFonts w:ascii="TH SarabunPSK" w:hAnsi="TH SarabunPSK" w:cs="TH SarabunPSK" w:hint="cs"/>
+          <w:sz w:val="32"/>
+          <w:szCs w:val="32"/>
+          <w:cs/>
+        </w:rPr>
+        <w:tab/>
+        <w:t>(ลงลายมือชื่อ)</w:t>
+      </w:r>
+      <w:r>
+        <w:rPr>
+          <w:rFonts w:ascii="TH SarabunPSK" w:hAnsi="TH SarabunPSK" w:cs="TH SarabunPSK"/>
+          <w:sz w:val="32"/>
+          <w:szCs w:val="32"/>
+          <w:u w:val="dotted"/>
+        </w:rPr>
+        <w:t xml:space="preserve"> </w:t>
+      </w:r>
+      <w:r>
+        <w:rPr>
+          <w:rFonts w:ascii="TH SarabunPSK" w:hAnsi="TH SarabunPSK" w:cs="TH SarabunPSK"/>
+          <w:sz w:val="32"/>
+          <w:szCs w:val="32"/>
+          <w:u w:val="dotted"/>
+          <w:cs/>
+        </w:rPr>
+        <w:tab/>
+      </w:r>
+      <w:r>
+        <w:rPr>
+          <w:rFonts w:ascii="TH SarabunPSK" w:hAnsi="TH SarabunPSK" w:cs="TH SarabunPSK" w:hint="cs"/>
+          <w:sz w:val="32"/>
+          <w:szCs w:val="32"/>
+          <w:cs/>
+        </w:rPr>
+        <w:t>พยาน</w:t>
+      </w:r>
+    </w:p>
+    <w:p>
+      <w:pPr>
+        <w:pStyle w:val="ListParagraph"/>
+        <w:tabs>
+          <w:tab w:val="center" w:pos="3969"/>
+          <w:tab w:val="right" w:pos="6521"/>
+        </w:tabs>
+        <w:spacing w:before="120"/>
+        <w:ind w:left="1004" w:firstLine="0"/>
+        <w:jc w:val="thaiDistribute"/>
+        <w:rPr>
+          <w:rFonts w:ascii="TH SarabunPSK" w:hAnsi="TH SarabunPSK" w:cs="TH SarabunPSK"/>
+          <w:sz w:val="32"/>
+          <w:szCs w:val="32"/>
+        </w:rPr>
+      </w:pPr>
+      <w:r>
+        <w:rPr>
+          <w:rFonts w:ascii="TH SarabunPSK" w:hAnsi="TH SarabunPSK" w:cs="TH SarabunPSK"/>
+          <w:sz w:val="32"/>
+          <w:szCs w:val="32"/>
+          <w:cs/>
+        </w:rPr>
+        <w:tab/>
+      </w:r>
+      <w:r>
+        <w:rPr>
+          <w:rFonts w:ascii="TH SarabunPSK" w:hAnsi="TH SarabunPSK" w:cs="TH SarabunPSK" w:hint="cs"/>
+          <w:sz w:val="32"/>
+          <w:szCs w:val="32"/>
+          <w:cs/>
+        </w:rPr>
+        <w:t>(</w:t>
+      </w:r>
+      <w:r>
+        <w:rPr>
+          <w:rFonts w:ascii="TH SarabunPSK" w:hAnsi="TH SarabunPSK" w:cs="TH SarabunPSK"/>
+          <w:sz w:val="32"/>
+          <w:szCs w:val="32"/>
+          <w:u w:val="dotted"/>
+          <w:cs/>
+        </w:rPr>
+        <w:tab/>
+      </w:r>
+      <w:r>
+        <w:rPr>
+          <w:rFonts w:ascii="TH SarabunPSK" w:hAnsi="TH SarabunPSK" w:cs="TH SarabunPSK" w:hint="cs"/>
+          <w:sz w:val="32"/>
+          <w:szCs w:val="32"/>
+          <w:cs/>
+        </w:rPr>
+        <w:t>)</w:t>
+      </w:r>
+    </w:p>
+    <w:p>
+      <w:pPr>
+        <w:pStyle w:val="ListParagraph"/>
+        <w:tabs>
+          <w:tab w:val="center" w:pos="5245"/>
+        </w:tabs>
+        <w:ind w:left="1004" w:firstLine="0"/>
+        <w:jc w:val="thaiDistribute"/>
+        <w:rPr>
+          <w:rFonts w:ascii="TH SarabunPSK" w:hAnsi="TH SarabunPSK" w:cs="TH SarabunPSK"/>
+          <w:sz w:val="32"/>
+          <w:szCs w:val="32"/>
+        </w:rPr>
+      </w:pPr>
+    </w:p>
+    <w:p>
+      <w:pPr>
+        <w:tabs>
+          <w:tab w:val="left" w:pos="2835"/>
+          <w:tab w:val="left" w:pos="6521"/>
+        </w:tabs>
+        <w:jc w:val="thaiDistribute"/>
+        <w:rPr>
+          <w:rFonts w:ascii="TH SarabunPSK" w:hAnsi="TH SarabunPSK" w:cs="TH SarabunPSK"/>
+          <w:sz w:val="32"/>
+          <w:szCs w:val="32"/>
+        </w:rPr>
+      </w:pPr>
+      <w:r>
+        <w:rPr>
+          <w:rFonts w:ascii="TH SarabunPSK" w:hAnsi="TH SarabunPSK" w:cs="TH SarabunPSK"/>
+          <w:sz w:val="32"/>
+          <w:szCs w:val="32"/>
+          <w:cs/>
+        </w:rPr>
+        <w:tab/>
+      </w:r>
+      <w:r>
+        <w:rPr>
+          <w:rFonts w:ascii="TH SarabunPSK" w:hAnsi="TH SarabunPSK" w:cs="TH SarabunPSK"/>
+          <w:sz w:val="32"/>
+          <w:szCs w:val="32"/>
+          <w:cs/>
+        </w:rPr>
+        <w:tab/>
+      </w:r>
+      <w:r>
+        <w:rPr>
+          <w:rFonts w:ascii="TH SarabunPSK" w:hAnsi="TH SarabunPSK" w:cs="TH SarabunPSK" w:hint="cs"/>
+          <w:sz w:val="32"/>
+          <w:szCs w:val="32"/>
+          <w:cs/>
+        </w:rPr>
+        <w:t>(ลงลายมือชื่อ)</w:t>
+      </w:r>
+      <w:r>
+        <w:rPr>
+          <w:rFonts w:ascii="TH SarabunPSK" w:hAnsi="TH SarabunPSK" w:cs="TH SarabunPSK"/>
+          <w:sz w:val="32"/>
+          <w:szCs w:val="32"/>
+        </w:rPr>
+        <w:t xml:space="preserve"> </w:t>
+      </w:r>
+      <w:r>
+        <w:rPr>
+          <w:rFonts w:ascii="TH SarabunPSK" w:hAnsi="TH SarabunPSK" w:cs="TH SarabunPSK"/>
+          <w:sz w:val="32"/>
+          <w:szCs w:val="32"/>
+          <w:u w:val="dotted"/>
+          <w:cs/>
+        </w:rPr>
+        <w:tab/>
+      </w:r>
+      <w:r>
+        <w:rPr>
+          <w:rFonts w:ascii="TH SarabunPSK" w:hAnsi="TH SarabunPSK" w:cs="TH SarabunPSK" w:hint="cs"/>
+          <w:sz w:val="32"/>
+          <w:szCs w:val="32"/>
+          <w:cs/>
+        </w:rPr>
+        <w:t>พยาน</w:t>
+      </w:r>
+    </w:p>
+    <w:p>
+      <w:pPr>
+        <w:pStyle w:val="ListParagraph"/>
+        <w:tabs>
+          <w:tab w:val="center" w:pos="3969"/>
+          <w:tab w:val="right" w:pos="6521"/>
+        </w:tabs>
+        <w:spacing w:before="120"/>
+        <w:ind w:left="1004" w:firstLine="0"/>
+        <w:jc w:val="thaiDistribute"/>
+        <w:rPr>
+          <w:rFonts w:ascii="TH SarabunPSK" w:hAnsi="TH SarabunPSK" w:cs="TH SarabunPSK"/>
+          <w:sz w:val="32"/>
+          <w:szCs w:val="32"/>
+          <w:u w:val="dotted"/>
+        </w:rPr>
+      </w:pPr>
+      <w:r>
+        <w:rPr>
+          <w:rFonts w:ascii="TH SarabunPSK" w:hAnsi="TH SarabunPSK" w:cs="TH SarabunPSK" w:hint="cs"/>
+          <w:sz w:val="32"/>
+          <w:szCs w:val="32"/>
+          <w:cs/>
+        </w:rPr>
+        <w:tab/>
+        <w:t>(</w:t>
+      </w:r>
+      <w:r>
+        <w:rPr>
+          <w:rFonts w:ascii="TH SarabunPSK" w:hAnsi="TH SarabunPSK" w:cs="TH SarabunPSK"/>
+          <w:sz w:val="32"/>
+          <w:szCs w:val="32"/>
+          <w:u w:val="dotted"/>
+          <w:cs/>
+        </w:rPr>
+        <w:tab/>
+      </w:r>
+      <w:r>
+        <w:rPr>
+          <w:rFonts w:ascii="TH SarabunPSK" w:hAnsi="TH SarabunPSK" w:cs="TH SarabunPSK" w:hint="cs"/>
+          <w:sz w:val="32"/>
+          <w:szCs w:val="32"/>
+          <w:u w:val="dotted"/>
+          <w:cs/>
+        </w:rPr>
+        <w:t>)</w:t>
       </w:r>
       <w:bookmarkStart w:id="0" w:name="_GoBack"/>
       <w:bookmarkEnd w:id="0"/>
-      <w:r>
-        <w:rPr>
-          <w:rFonts w:ascii="TH SarabunPSK" w:hAnsi="TH SarabunPSK" w:cs="TH SarabunPSK"/>
-          <w:sz w:val="32"/>
-          <w:szCs w:val="32"/>
-          <w:u w:val="dotted"/>
-        </w:rPr>
-        <w:t xml:space="preserve">  </w:t>
-      </w:r>
-      <w:r>
-        <w:rPr>
-          <w:rFonts w:ascii="TH SarabunPSK" w:hAnsi="TH SarabunPSK" w:cs="TH SarabunPSK" w:hint="cs"/>
-          <w:sz w:val="32"/>
-          <w:szCs w:val="32"/>
-          <w:cs/>
-        </w:rPr>
-        <w:t>ผู้รายงานขอเข้าพักอาศัยบ้านพักอาศัยกองทัพอากาศ</w:t>
-      </w:r>
-    </w:p>
-    <w:p>
-      <w:pPr>
-        <w:jc w:val="thaiDistribute"/>
-        <w:rPr>
-          <w:rFonts w:ascii="TH SarabunPSK" w:hAnsi="TH SarabunPSK" w:cs="TH SarabunPSK"/>
-          <w:sz w:val="32"/>
-          <w:szCs w:val="32"/>
-        </w:rPr>
-      </w:pPr>
-    </w:p>
-    <w:p>
-      <w:pPr>
-        <w:ind w:left="0" w:firstLine="851"/>
-        <w:jc w:val="thaiDistribute"/>
-        <w:rPr>
-          <w:rFonts w:ascii="TH SarabunPSK" w:hAnsi="TH SarabunPSK" w:cs="TH SarabunPSK"/>
-          <w:sz w:val="32"/>
-          <w:szCs w:val="32"/>
-        </w:rPr>
-      </w:pPr>
-      <w:r>
-        <w:rPr>
-          <w:rFonts w:ascii="TH SarabunPSK" w:hAnsi="TH SarabunPSK" w:cs="TH SarabunPSK" w:hint="cs"/>
-          <w:sz w:val="32"/>
-          <w:szCs w:val="32"/>
-          <w:cs/>
-        </w:rPr>
-        <w:t>ข้าพเจ้ายินยอมให้ สามี/ภรรยา ของข้าพเจ้ายื่นรายงานขอบ้านพักอาศัยกองทัพอากาศ หากได้รับพิจารณาให้บรรจุเข้าพักอาศัยในบ้านพักอาศัยกองทัพอากาศ ข้าพเจ้ายินยอมให้หักเงินของ สามี/ภรรยา ข้าพเจ้า ในการเข้าพักอาศัยรวมถึงเงินประกันบ้านพักอาศัยกองทัพอากาศ</w:t>
-      </w:r>
-    </w:p>
-    <w:p>
-      <w:pPr>
-        <w:jc w:val="thaiDistribute"/>
-        <w:rPr>
-          <w:rFonts w:ascii="TH SarabunPSK" w:hAnsi="TH SarabunPSK" w:cs="TH SarabunPSK"/>
-          <w:sz w:val="32"/>
-          <w:szCs w:val="32"/>
-        </w:rPr>
-      </w:pPr>
-    </w:p>
-    <w:p>
-      <w:pPr>
-        <w:jc w:val="thaiDistribute"/>
-        <w:rPr>
-          <w:rFonts w:ascii="TH SarabunPSK" w:hAnsi="TH SarabunPSK" w:cs="TH SarabunPSK"/>
-          <w:sz w:val="32"/>
-          <w:szCs w:val="32"/>
-        </w:rPr>
-      </w:pPr>
-      <w:r>
-        <w:rPr>
-          <w:rFonts w:ascii="TH SarabunPSK" w:hAnsi="TH SarabunPSK" w:cs="TH SarabunPSK" w:hint="cs"/>
-          <w:sz w:val="32"/>
-          <w:szCs w:val="32"/>
-          <w:cs/>
-        </w:rPr>
-        <w:tab/>
-      </w:r>
-      <w:r>
-        <w:rPr>
-          <w:rFonts w:ascii="TH SarabunPSK" w:hAnsi="TH SarabunPSK" w:cs="TH SarabunPSK" w:hint="cs"/>
-          <w:sz w:val="32"/>
-          <w:szCs w:val="32"/>
-          <w:cs/>
-        </w:rPr>
-        <w:tab/>
-      </w:r>
-      <w:r>
-        <w:rPr>
-          <w:rFonts w:ascii="TH SarabunPSK" w:hAnsi="TH SarabunPSK" w:cs="TH SarabunPSK" w:hint="cs"/>
-          <w:sz w:val="32"/>
-          <w:szCs w:val="32"/>
-          <w:cs/>
-        </w:rPr>
-        <w:tab/>
-        <w:t>เพื่อเป็นหลักฐาน จึงได้ลงลายมือชื่อไว้เป็นสำคัญ ต่อหน้าพยาน</w:t>
-      </w:r>
-    </w:p>
-    <w:p>
-      <w:pPr>
-        <w:jc w:val="thaiDistribute"/>
-        <w:rPr>
-          <w:rFonts w:ascii="TH SarabunPSK" w:hAnsi="TH SarabunPSK" w:cs="TH SarabunPSK"/>
-          <w:sz w:val="32"/>
-          <w:szCs w:val="32"/>
-        </w:rPr>
-      </w:pPr>
-    </w:p>
-    <w:p>
-      <w:pPr>
-        <w:jc w:val="thaiDistribute"/>
-        <w:rPr>
-          <w:rFonts w:ascii="TH SarabunPSK" w:hAnsi="TH SarabunPSK" w:cs="TH SarabunPSK"/>
-          <w:sz w:val="32"/>
-          <w:szCs w:val="32"/>
-        </w:rPr>
-      </w:pPr>
-    </w:p>
-    <w:p>
-      <w:pPr>
-        <w:jc w:val="thaiDistribute"/>
-        <w:rPr>
-          <w:rFonts w:ascii="TH SarabunPSK" w:hAnsi="TH SarabunPSK" w:cs="TH SarabunPSK"/>
-          <w:sz w:val="32"/>
-          <w:szCs w:val="32"/>
-        </w:rPr>
-      </w:pPr>
-      <w:r>
-        <w:rPr>
-          <w:rFonts w:ascii="TH SarabunPSK" w:hAnsi="TH SarabunPSK" w:cs="TH SarabunPSK" w:hint="cs"/>
-          <w:sz w:val="32"/>
-          <w:szCs w:val="32"/>
-          <w:cs/>
-        </w:rPr>
-        <w:tab/>
-      </w:r>
-      <w:r>
-        <w:rPr>
-          <w:rFonts w:ascii="TH SarabunPSK" w:hAnsi="TH SarabunPSK" w:cs="TH SarabunPSK" w:hint="cs"/>
-          <w:sz w:val="32"/>
-          <w:szCs w:val="32"/>
-          <w:cs/>
-        </w:rPr>
-        <w:tab/>
-      </w:r>
-      <w:r>
-        <w:rPr>
-          <w:rFonts w:ascii="TH SarabunPSK" w:hAnsi="TH SarabunPSK" w:cs="TH SarabunPSK" w:hint="cs"/>
-          <w:sz w:val="32"/>
-          <w:szCs w:val="32"/>
-          <w:cs/>
-        </w:rPr>
-        <w:tab/>
-      </w:r>
-      <w:r>
-        <w:rPr>
-          <w:rFonts w:ascii="TH SarabunPSK" w:hAnsi="TH SarabunPSK" w:cs="TH SarabunPSK" w:hint="cs"/>
-          <w:sz w:val="32"/>
-          <w:szCs w:val="32"/>
-          <w:cs/>
-        </w:rPr>
-        <w:tab/>
-      </w:r>
-      <w:r>
-        <w:rPr>
-          <w:rFonts w:ascii="TH SarabunPSK" w:hAnsi="TH SarabunPSK" w:cs="TH SarabunPSK" w:hint="cs"/>
-          <w:sz w:val="32"/>
-          <w:szCs w:val="32"/>
-          <w:cs/>
-        </w:rPr>
-        <w:tab/>
-        <w:t>(ลงลายมือชื่อ)</w:t>
-      </w:r>
-      <w:r>
-        <w:rPr>
-          <w:rFonts w:ascii="TH SarabunPSK" w:hAnsi="TH SarabunPSK" w:cs="TH SarabunPSK"/>
-          <w:sz w:val="32"/>
-          <w:szCs w:val="32"/>
-          <w:u w:val="dotted"/>
-        </w:rPr>
-        <w:t xml:space="preserve"> xxxxxxxxxxxxxxxxxxxxxxx</w:t>
-      </w:r>
-      <w:r>
-        <w:rPr>
-          <w:rFonts w:ascii="TH SarabunPSK" w:hAnsi="TH SarabunPSK" w:cs="TH SarabunPSK" w:hint="cs"/>
-          <w:sz w:val="32"/>
-          <w:szCs w:val="32"/>
-          <w:cs/>
-        </w:rPr>
-        <w:t>สามี/ภรรยา ผู้ให้ความยินยอม</w:t>
-      </w:r>
-    </w:p>
-    <w:p>
-      <w:pPr>
-        <w:jc w:val="thaiDistribute"/>
-        <w:rPr>
-          <w:rFonts w:ascii="TH SarabunPSK" w:hAnsi="TH SarabunPSK" w:cs="TH SarabunPSK"/>
-          <w:sz w:val="32"/>
-          <w:szCs w:val="32"/>
-          <w:cs/>
-        </w:rPr>
-      </w:pPr>
-    </w:p>
-    <w:p>
-      <w:pPr>
-        <w:jc w:val="thaiDistribute"/>
-        <w:rPr>
-          <w:rFonts w:ascii="TH SarabunPSK" w:hAnsi="TH SarabunPSK" w:cs="TH SarabunPSK"/>
-          <w:sz w:val="32"/>
-          <w:szCs w:val="32"/>
-        </w:rPr>
-      </w:pPr>
-      <w:r>
-        <w:rPr>
-          <w:rFonts w:ascii="TH SarabunPSK" w:hAnsi="TH SarabunPSK" w:cs="TH SarabunPSK" w:hint="cs"/>
-          <w:sz w:val="32"/>
-          <w:szCs w:val="32"/>
-          <w:cs/>
-        </w:rPr>
-        <w:tab/>
-      </w:r>
-      <w:r>
-        <w:rPr>
-          <w:rFonts w:ascii="TH SarabunPSK" w:hAnsi="TH SarabunPSK" w:cs="TH SarabunPSK" w:hint="cs"/>
-          <w:sz w:val="32"/>
-          <w:szCs w:val="32"/>
-          <w:cs/>
-        </w:rPr>
-        <w:tab/>
-      </w:r>
-      <w:r>
-        <w:rPr>
-          <w:rFonts w:ascii="TH SarabunPSK" w:hAnsi="TH SarabunPSK" w:cs="TH SarabunPSK" w:hint="cs"/>
-          <w:sz w:val="32"/>
-          <w:szCs w:val="32"/>
-          <w:cs/>
-        </w:rPr>
-        <w:tab/>
-      </w:r>
-      <w:r>
-        <w:rPr>
-          <w:rFonts w:ascii="TH SarabunPSK" w:hAnsi="TH SarabunPSK" w:cs="TH SarabunPSK" w:hint="cs"/>
-          <w:sz w:val="32"/>
-          <w:szCs w:val="32"/>
-          <w:cs/>
-        </w:rPr>
-        <w:tab/>
-      </w:r>
-      <w:r>
-        <w:rPr>
-          <w:rFonts w:ascii="TH SarabunPSK" w:hAnsi="TH SarabunPSK" w:cs="TH SarabunPSK" w:hint="cs"/>
-          <w:sz w:val="32"/>
-          <w:szCs w:val="32"/>
-          <w:cs/>
-        </w:rPr>
-        <w:tab/>
-        <w:t>(ลงลายมือชื่อ)</w:t>
-      </w:r>
-      <w:r>
-        <w:rPr>
-          <w:rFonts w:ascii="TH SarabunPSK" w:hAnsi="TH SarabunPSK" w:cs="TH SarabunPSK"/>
-          <w:sz w:val="32"/>
-          <w:szCs w:val="32"/>
-          <w:u w:val="dotted"/>
-        </w:rPr>
-        <w:t xml:space="preserve"> xxxxxxxxxxxxxxxxxxxxxxx</w:t>
-      </w:r>
-      <w:r>
-        <w:rPr>
-          <w:rFonts w:ascii="TH SarabunPSK" w:hAnsi="TH SarabunPSK" w:cs="TH SarabunPSK" w:hint="cs"/>
-          <w:sz w:val="32"/>
-          <w:szCs w:val="32"/>
-          <w:cs/>
-        </w:rPr>
-        <w:t>พยาน</w:t>
-      </w:r>
     </w:p>
     <w:p>
       <w:pPr>
@@ -666,61 +912,6 @@
           <w:szCs w:val="32"/>
         </w:rPr>
       </w:pPr>
-      <w:r>
-        <w:rPr>
-          <w:rFonts w:ascii="TH SarabunPSK" w:hAnsi="TH SarabunPSK" w:cs="TH SarabunPSK" w:hint="cs"/>
-          <w:sz w:val="32"/>
-          <w:szCs w:val="32"/>
-          <w:cs/>
-        </w:rPr>
-        <w:tab/>
-      </w:r>
-      <w:r>
-        <w:rPr>
-          <w:rFonts w:ascii="TH SarabunPSK" w:hAnsi="TH SarabunPSK" w:cs="TH SarabunPSK" w:hint="cs"/>
-          <w:sz w:val="32"/>
-          <w:szCs w:val="32"/>
-          <w:cs/>
-        </w:rPr>
-        <w:tab/>
-      </w:r>
-      <w:r>
-        <w:rPr>
-          <w:rFonts w:ascii="TH SarabunPSK" w:hAnsi="TH SarabunPSK" w:cs="TH SarabunPSK" w:hint="cs"/>
-          <w:sz w:val="32"/>
-          <w:szCs w:val="32"/>
-          <w:cs/>
-        </w:rPr>
-        <w:tab/>
-      </w:r>
-      <w:r>
-        <w:rPr>
-          <w:rFonts w:ascii="TH SarabunPSK" w:hAnsi="TH SarabunPSK" w:cs="TH SarabunPSK" w:hint="cs"/>
-          <w:sz w:val="32"/>
-          <w:szCs w:val="32"/>
-          <w:cs/>
-        </w:rPr>
-        <w:tab/>
-        <w:t xml:space="preserve">      (</w:t>
-      </w:r>
-      <w:r>
-        <w:rPr>
-          <w:rFonts w:ascii="TH SarabunPSK" w:hAnsi="TH SarabunPSK" w:cs="TH SarabunPSK"/>
-          <w:sz w:val="32"/>
-          <w:szCs w:val="32"/>
-          <w:u w:val="dotted"/>
-        </w:rPr>
-        <w:t>xxxxxxxxxxxxxxxxxxxxxxx</w:t>
-      </w:r>
-      <w:r>
-        <w:rPr>
-          <w:rFonts w:ascii="TH SarabunPSK" w:hAnsi="TH SarabunPSK" w:cs="TH SarabunPSK" w:hint="cs"/>
-          <w:sz w:val="32"/>
-          <w:szCs w:val="32"/>
-          <w:cs/>
-        </w:rPr>
-        <w:t>)</w:t>
-      </w:r>
     </w:p>
     <w:p>
       <w:pPr>
@@ -736,40 +927,32 @@
     </w:p>
     <w:p>
       <w:pPr>
-        <w:ind w:left="2365" w:firstLine="515"/>
         <w:jc w:val="thaiDistribute"/>
         <w:rPr>
           <w:rFonts w:ascii="TH SarabunPSK" w:hAnsi="TH SarabunPSK" w:cs="TH SarabunPSK"/>
           <w:sz w:val="32"/>
           <w:szCs w:val="32"/>
-        </w:rPr>
-      </w:pPr>
-      <w:r>
-        <w:rPr>
-          <w:rFonts w:ascii="TH SarabunPSK" w:hAnsi="TH SarabunPSK" w:cs="TH SarabunPSK" w:hint="cs"/>
-          <w:sz w:val="32"/>
-          <w:szCs w:val="32"/>
-          <w:cs/>
-        </w:rPr>
-        <w:t>(ลงลายมือชื่อ)</w:t>
-      </w:r>
-      <w:r>
-        <w:rPr>
-          <w:rFonts w:ascii="TH SarabunPSK" w:hAnsi="TH SarabunPSK" w:cs="TH SarabunPSK"/>
-          <w:sz w:val="32"/>
-          <w:szCs w:val="32"/>
-          <w:u w:val="dotted"/>
-        </w:rPr>
-        <w:t xml:space="preserve"> xxxxxxxxxxxxxxxxxxxxxxx</w:t>
-      </w:r>
-      <w:r>
-        <w:rPr>
-          <w:rFonts w:ascii="TH SarabunPSK" w:hAnsi="TH SarabunPSK" w:cs="TH SarabunPSK" w:hint="cs"/>
-          <w:sz w:val="32"/>
-          <w:szCs w:val="32"/>
-          <w:cs/>
-        </w:rPr>
-        <w:t>พยาน</w:t>
+          <w:cs/>
+        </w:rPr>
+      </w:pPr>
+      <w:r>
+        <w:rPr>
+          <w:rFonts w:ascii="TH SarabunPSK" w:hAnsi="TH SarabunPSK" w:cs="TH SarabunPSK" w:hint="cs"/>
+          <w:sz w:val="32"/>
+          <w:szCs w:val="32"/>
+          <w:u w:val="single"/>
+          <w:cs/>
+        </w:rPr>
+        <w:t xml:space="preserve">หมายเหตุ </w:t>
+      </w:r>
+      <w:r>
+        <w:rPr>
+          <w:rFonts w:ascii="TH SarabunPSK" w:hAnsi="TH SarabunPSK" w:cs="TH SarabunPSK" w:hint="cs"/>
+          <w:sz w:val="32"/>
+          <w:szCs w:val="32"/>
+          <w:cs/>
+        </w:rPr>
+        <w:t>พร้อมแนบหลักฐานสำเนาบัตรประชาชนคู่สมรส</w:t>
       </w:r>
     </w:p>
     <w:p>
@@ -781,134 +964,13 @@
           <w:rFonts w:ascii="TH SarabunPSK" w:hAnsi="TH SarabunPSK" w:cs="TH SarabunPSK"/>
           <w:sz w:val="32"/>
           <w:szCs w:val="32"/>
-        </w:rPr>
-      </w:pPr>
-      <w:r>
-        <w:rPr>
-          <w:rFonts w:ascii="TH SarabunPSK" w:hAnsi="TH SarabunPSK" w:cs="TH SarabunPSK" w:hint="cs"/>
-          <w:sz w:val="32"/>
-          <w:szCs w:val="32"/>
-          <w:cs/>
-        </w:rPr>
-        <w:tab/>
-      </w:r>
-      <w:r>
-        <w:rPr>
-          <w:rFonts w:ascii="TH SarabunPSK" w:hAnsi="TH SarabunPSK" w:cs="TH SarabunPSK" w:hint="cs"/>
-          <w:sz w:val="32"/>
-          <w:szCs w:val="32"/>
-          <w:cs/>
-        </w:rPr>
-        <w:tab/>
-      </w:r>
-      <w:r>
-        <w:rPr>
-          <w:rFonts w:ascii="TH SarabunPSK" w:hAnsi="TH SarabunPSK" w:cs="TH SarabunPSK" w:hint="cs"/>
-          <w:sz w:val="32"/>
-          <w:szCs w:val="32"/>
-          <w:cs/>
-        </w:rPr>
-        <w:tab/>
-      </w:r>
-      <w:r>
-        <w:rPr>
-          <w:rFonts w:ascii="TH SarabunPSK" w:hAnsi="TH SarabunPSK" w:cs="TH SarabunPSK" w:hint="cs"/>
-          <w:sz w:val="32"/>
-          <w:szCs w:val="32"/>
-          <w:cs/>
-        </w:rPr>
-        <w:tab/>
-        <w:t xml:space="preserve">      (</w:t>
-      </w:r>
-      <w:r>
-        <w:rPr>
-          <w:rFonts w:ascii="TH SarabunPSK" w:hAnsi="TH SarabunPSK" w:cs="TH SarabunPSK"/>
-          <w:sz w:val="32"/>
-          <w:szCs w:val="32"/>
-          <w:u w:val="dotted"/>
-        </w:rPr>
-        <w:t>xxxxxxxxxxxxxxxxxxxxxxx</w:t>
-      </w:r>
-      <w:r>
-        <w:rPr>
-          <w:rFonts w:ascii="TH SarabunPSK" w:hAnsi="TH SarabunPSK" w:cs="TH SarabunPSK" w:hint="cs"/>
-          <w:sz w:val="32"/>
-          <w:szCs w:val="32"/>
-          <w:cs/>
-        </w:rPr>
-        <w:t>)</w:t>
-      </w:r>
-    </w:p>
-    <w:p>
-      <w:pPr>
-        <w:pStyle w:val="ListParagraph"/>
-        <w:ind w:left="1004" w:firstLine="0"/>
-        <w:jc w:val="thaiDistribute"/>
-        <w:rPr>
-          <w:rFonts w:ascii="TH SarabunPSK" w:hAnsi="TH SarabunPSK" w:cs="TH SarabunPSK"/>
-          <w:sz w:val="32"/>
-          <w:szCs w:val="32"/>
-        </w:rPr>
-      </w:pPr>
-    </w:p>
-    <w:p>
-      <w:pPr>
-        <w:pStyle w:val="ListParagraph"/>
-        <w:ind w:left="1004" w:firstLine="0"/>
-        <w:jc w:val="thaiDistribute"/>
-        <w:rPr>
-          <w:rFonts w:ascii="TH SarabunPSK" w:hAnsi="TH SarabunPSK" w:cs="TH SarabunPSK"/>
-          <w:sz w:val="32"/>
-          <w:szCs w:val="32"/>
-        </w:rPr>
-      </w:pPr>
-    </w:p>
-    <w:p>
-      <w:pPr>
-        <w:jc w:val="thaiDistribute"/>
-        <w:rPr>
-          <w:rFonts w:ascii="TH SarabunPSK" w:hAnsi="TH SarabunPSK" w:cs="TH SarabunPSK"/>
-          <w:sz w:val="32"/>
-          <w:szCs w:val="32"/>
-          <w:cs/>
-        </w:rPr>
-      </w:pPr>
-      <w:r>
-        <w:rPr>
-          <w:rFonts w:ascii="TH SarabunPSK" w:hAnsi="TH SarabunPSK" w:cs="TH SarabunPSK" w:hint="cs"/>
-          <w:sz w:val="32"/>
-          <w:szCs w:val="32"/>
-          <w:u w:val="single"/>
-          <w:cs/>
-        </w:rPr>
-        <w:t xml:space="preserve">หมายเหตุ </w:t>
-      </w:r>
-      <w:r>
-        <w:rPr>
-          <w:rFonts w:ascii="TH SarabunPSK" w:hAnsi="TH SarabunPSK" w:cs="TH SarabunPSK" w:hint="cs"/>
-          <w:sz w:val="32"/>
-          <w:szCs w:val="32"/>
-          <w:cs/>
-        </w:rPr>
-        <w:t>พร้อมแนบหลักฐานสำเนาบัตรประชาชนคู่สมรส</w:t>
-      </w:r>
-    </w:p>
-    <w:p>
-      <w:pPr>
-        <w:pStyle w:val="ListParagraph"/>
-        <w:ind w:left="1004" w:firstLine="0"/>
-        <w:jc w:val="thaiDistribute"/>
-        <w:rPr>
-          <w:rFonts w:ascii="TH SarabunPSK" w:hAnsi="TH SarabunPSK" w:cs="TH SarabunPSK"/>
-          <w:sz w:val="32"/>
-          <w:szCs w:val="32"/>
           <w:cs/>
         </w:rPr>
       </w:pPr>
     </w:p>
     <w:sectPr>
       <w:pgSz w:w="11906" w:h="16838"/>
-      <w:pgMar w:top="1440" w:right="746" w:bottom="1440" w:left="993" w:header="708" w:footer="708" w:gutter="0"/>
+      <w:pgMar w:top="1440" w:right="1274" w:bottom="1440" w:left="1418" w:header="708" w:footer="708" w:gutter="0"/>
       <w:cols w:space="708"/>
       <w:docGrid w:linePitch="360"/>
     </w:sectPr>
@@ -2374,7 +2436,7 @@
 </file>
 
 <file path=customXml/itemProps1.xml><?xml version="1.0" encoding="utf-8"?>
-<ds:datastoreItem xmlns:ds="http://schemas.openxmlformats.org/officeDocument/2006/customXml" ds:itemID="{C459520C-37C3-4383-9D28-C0E2DC7581F2}">
+<ds:datastoreItem xmlns:ds="http://schemas.openxmlformats.org/officeDocument/2006/customXml" ds:itemID="{B39F4976-D921-4623-A4ED-EB84FD75AA42}">
   <ds:schemaRefs>
     <ds:schemaRef ds:uri="http://schemas.openxmlformats.org/officeDocument/2006/bibliography"/>
   </ds:schemaRefs>

--- a/templates/documents/letter_of_consent.docx
+++ b/templates/documents/letter_of_consent.docx
@@ -55,6 +55,16 @@
           <w:cs/>
         </w:rPr>
         <w:tab/>
+      </w:r>
+      <w:bookmarkStart w:id="0" w:name="_GoBack"/>
+      <w:bookmarkEnd w:id="0"/>
+      <w:r>
+        <w:rPr>
+          <w:rFonts w:ascii="TH SarabunPSK" w:hAnsi="TH SarabunPSK" w:cs="TH SarabunPSK" w:hint="cs"/>
+          <w:sz w:val="32"/>
+          <w:szCs w:val="32"/>
+          <w:cs/>
+        </w:rPr>
         <w:t>เขียนที่</w:t>
       </w:r>
       <w:r>
@@ -288,6 +298,7 @@
           <w:rFonts w:ascii="TH SarabunPSK" w:hAnsi="TH SarabunPSK" w:cs="TH SarabunPSK"/>
           <w:sz w:val="32"/>
           <w:szCs w:val="32"/>
+          <w:highlight w:val="yellow"/>
         </w:rPr>
         <w:t>xx</w:t>
       </w:r>
@@ -898,8 +909,6 @@
         </w:rPr>
         <w:t>)</w:t>
       </w:r>
-      <w:bookmarkStart w:id="0" w:name="_GoBack"/>
-      <w:bookmarkEnd w:id="0"/>
     </w:p>
     <w:p>
       <w:pPr>
@@ -2436,7 +2445,7 @@
 </file>
 
 <file path=customXml/itemProps1.xml><?xml version="1.0" encoding="utf-8"?>
-<ds:datastoreItem xmlns:ds="http://schemas.openxmlformats.org/officeDocument/2006/customXml" ds:itemID="{B39F4976-D921-4623-A4ED-EB84FD75AA42}">
+<ds:datastoreItem xmlns:ds="http://schemas.openxmlformats.org/officeDocument/2006/customXml" ds:itemID="{FED2529D-E835-4DC9-8074-5A2390D57C73}">
   <ds:schemaRefs>
     <ds:schemaRef ds:uri="http://schemas.openxmlformats.org/officeDocument/2006/bibliography"/>
   </ds:schemaRefs>
